--- a/JPD143/Test/Final Revision-Kanji-JPD143.docx
+++ b/JPD143/Test/Final Revision-Kanji-JPD143.docx
@@ -13,8 +13,6 @@
           <w:szCs w:val="28"/>
         </w:rPr>
       </w:pPr>
-      <w:bookmarkStart w:id="0" w:name="_GoBack"/>
-      <w:bookmarkEnd w:id="0"/>
       <w:r>
         <w:rPr>
           <w:rFonts w:ascii="NtMotoyaKyotai" w:eastAsia="NtMotoyaKyotai" w:hint="eastAsia"/>
@@ -158,6 +156,7 @@
       <w:r>
         <w:rPr>
           <w:rFonts w:ascii="NtMotoyaKyotai" w:eastAsia="NtMotoyaKyotai" w:hint="eastAsia"/>
+          <w:color w:val="FF0000"/>
           <w:sz w:val="34"/>
           <w:szCs w:val="28"/>
         </w:rPr>
@@ -166,6 +165,7 @@
       <w:r>
         <w:rPr>
           <w:rFonts w:ascii="NtMotoyaKyotai" w:eastAsia="NtMotoyaKyotai" w:hint="eastAsia"/>
+          <w:color w:val="FF0000"/>
           <w:sz w:val="34"/>
           <w:szCs w:val="28"/>
         </w:rPr>
@@ -325,6 +325,7 @@
       <w:r>
         <w:rPr>
           <w:rFonts w:ascii="NtMotoyaKyotai" w:eastAsia="NtMotoyaKyotai" w:hint="eastAsia"/>
+          <w:color w:val="FF0000"/>
           <w:sz w:val="34"/>
           <w:szCs w:val="28"/>
         </w:rPr>
@@ -333,6 +334,7 @@
       <w:r>
         <w:rPr>
           <w:rFonts w:ascii="NtMotoyaKyotai" w:eastAsia="NtMotoyaKyotai" w:hint="eastAsia"/>
+          <w:color w:val="FF0000"/>
           <w:sz w:val="34"/>
           <w:szCs w:val="28"/>
         </w:rPr>
@@ -372,6 +374,7 @@
       <w:r>
         <w:rPr>
           <w:rFonts w:ascii="NtMotoyaKyotai" w:eastAsia="NtMotoyaKyotai" w:hint="eastAsia"/>
+          <w:color w:val="FF0000"/>
           <w:sz w:val="34"/>
           <w:szCs w:val="28"/>
         </w:rPr>
@@ -380,6 +383,7 @@
       <w:r>
         <w:rPr>
           <w:rFonts w:ascii="NtMotoyaKyotai" w:eastAsia="NtMotoyaKyotai" w:hint="eastAsia"/>
+          <w:color w:val="FF0000"/>
           <w:sz w:val="34"/>
           <w:szCs w:val="28"/>
         </w:rPr>
@@ -388,6 +392,7 @@
       <w:r>
         <w:rPr>
           <w:rFonts w:ascii="NtMotoyaKyotai" w:eastAsia="NtMotoyaKyotai" w:hint="eastAsia"/>
+          <w:color w:val="FF0000"/>
           <w:sz w:val="34"/>
           <w:szCs w:val="28"/>
         </w:rPr>
@@ -547,6 +552,7 @@
       <w:r>
         <w:rPr>
           <w:rFonts w:ascii="NtMotoyaKyotai" w:eastAsia="NtMotoyaKyotai" w:hint="eastAsia"/>
+          <w:color w:val="FF0000"/>
           <w:sz w:val="34"/>
           <w:szCs w:val="28"/>
         </w:rPr>
@@ -555,6 +561,7 @@
       <w:r>
         <w:rPr>
           <w:rFonts w:ascii="NtMotoyaKyotai" w:eastAsia="NtMotoyaKyotai" w:hint="eastAsia"/>
+          <w:color w:val="FF0000"/>
           <w:sz w:val="34"/>
           <w:szCs w:val="28"/>
         </w:rPr>
@@ -714,6 +721,7 @@
       <w:r>
         <w:rPr>
           <w:rFonts w:ascii="NtMotoyaKyotai" w:eastAsia="NtMotoyaKyotai" w:hint="eastAsia"/>
+          <w:color w:val="FF0000"/>
           <w:sz w:val="34"/>
           <w:szCs w:val="28"/>
         </w:rPr>
@@ -722,6 +730,7 @@
       <w:r>
         <w:rPr>
           <w:rFonts w:ascii="NtMotoyaKyotai" w:eastAsia="NtMotoyaKyotai" w:hint="eastAsia"/>
+          <w:color w:val="FF0000"/>
           <w:sz w:val="34"/>
           <w:szCs w:val="28"/>
         </w:rPr>
@@ -865,6 +874,7 @@
       <w:r>
         <w:rPr>
           <w:rFonts w:ascii="NtMotoyaKyotai" w:eastAsia="NtMotoyaKyotai" w:hint="eastAsia"/>
+          <w:color w:val="FF0000"/>
           <w:sz w:val="34"/>
           <w:szCs w:val="28"/>
         </w:rPr>
@@ -873,6 +883,7 @@
       <w:r>
         <w:rPr>
           <w:rFonts w:ascii="NtMotoyaKyotai" w:eastAsia="NtMotoyaKyotai" w:hint="eastAsia"/>
+          <w:color w:val="FF0000"/>
           <w:sz w:val="34"/>
           <w:szCs w:val="28"/>
         </w:rPr>
@@ -881,6 +892,7 @@
       <w:r>
         <w:rPr>
           <w:rFonts w:ascii="NtMotoyaKyotai" w:eastAsia="NtMotoyaKyotai" w:hint="eastAsia"/>
+          <w:color w:val="FF0000"/>
           <w:sz w:val="34"/>
           <w:szCs w:val="28"/>
         </w:rPr>
@@ -944,6 +956,7 @@
       <w:r>
         <w:rPr>
           <w:rFonts w:ascii="NtMotoyaKyotai" w:eastAsia="NtMotoyaKyotai" w:hint="eastAsia"/>
+          <w:color w:val="FF0000"/>
           <w:sz w:val="34"/>
           <w:szCs w:val="28"/>
         </w:rPr>
@@ -952,6 +965,7 @@
       <w:r>
         <w:rPr>
           <w:rFonts w:ascii="NtMotoyaKyotai" w:eastAsia="NtMotoyaKyotai" w:hint="eastAsia"/>
+          <w:color w:val="FF0000"/>
           <w:sz w:val="34"/>
           <w:szCs w:val="28"/>
         </w:rPr>
@@ -1039,6 +1053,7 @@
       <w:r>
         <w:rPr>
           <w:rFonts w:ascii="NtMotoyaKyotai" w:eastAsia="NtMotoyaKyotai" w:hint="eastAsia"/>
+          <w:color w:val="FF0000"/>
           <w:sz w:val="34"/>
           <w:szCs w:val="28"/>
         </w:rPr>
@@ -1047,6 +1062,7 @@
       <w:r>
         <w:rPr>
           <w:rFonts w:ascii="NtMotoyaKyotai" w:eastAsia="NtMotoyaKyotai" w:hint="eastAsia"/>
+          <w:color w:val="FF0000"/>
           <w:sz w:val="34"/>
           <w:szCs w:val="28"/>
         </w:rPr>
@@ -1230,6 +1246,7 @@
       <w:r>
         <w:rPr>
           <w:rFonts w:ascii="NtMotoyaKyotai" w:eastAsia="NtMotoyaKyotai" w:hint="eastAsia"/>
+          <w:color w:val="FF0000"/>
           <w:sz w:val="34"/>
           <w:szCs w:val="28"/>
         </w:rPr>
@@ -1238,6 +1255,7 @@
       <w:r>
         <w:rPr>
           <w:rFonts w:ascii="NtMotoyaKyotai" w:eastAsia="NtMotoyaKyotai" w:hint="eastAsia"/>
+          <w:color w:val="FF0000"/>
           <w:sz w:val="34"/>
           <w:szCs w:val="28"/>
         </w:rPr>
@@ -1337,6 +1355,7 @@
       <w:r>
         <w:rPr>
           <w:rFonts w:ascii="NtMotoyaKyotai" w:eastAsia="NtMotoyaKyotai" w:hint="eastAsia"/>
+          <w:color w:val="FF0000"/>
           <w:sz w:val="34"/>
           <w:szCs w:val="28"/>
         </w:rPr>
@@ -1345,6 +1364,7 @@
       <w:r>
         <w:rPr>
           <w:rFonts w:ascii="NtMotoyaKyotai" w:eastAsia="NtMotoyaKyotai" w:hint="eastAsia"/>
+          <w:color w:val="FF0000"/>
           <w:sz w:val="34"/>
           <w:szCs w:val="28"/>
         </w:rPr>
@@ -1508,6 +1528,7 @@
       <w:r>
         <w:rPr>
           <w:rFonts w:ascii="NtMotoyaKyotai" w:eastAsia="NtMotoyaKyotai" w:hint="eastAsia"/>
+          <w:color w:val="FF0000"/>
           <w:sz w:val="34"/>
           <w:szCs w:val="28"/>
         </w:rPr>
@@ -1516,6 +1537,7 @@
       <w:r>
         <w:rPr>
           <w:rFonts w:ascii="NtMotoyaKyotai" w:eastAsia="NtMotoyaKyotai" w:hint="eastAsia"/>
+          <w:color w:val="FF0000"/>
           <w:sz w:val="34"/>
           <w:szCs w:val="28"/>
         </w:rPr>
@@ -1591,6 +1613,7 @@
       <w:r>
         <w:rPr>
           <w:rFonts w:ascii="NtMotoyaKyotai" w:eastAsia="NtMotoyaKyotai" w:hint="eastAsia"/>
+          <w:color w:val="FF0000"/>
           <w:sz w:val="34"/>
           <w:szCs w:val="28"/>
         </w:rPr>
@@ -1599,6 +1622,7 @@
       <w:r>
         <w:rPr>
           <w:rFonts w:ascii="NtMotoyaKyotai" w:eastAsia="NtMotoyaKyotai" w:hint="eastAsia"/>
+          <w:color w:val="FF0000"/>
           <w:sz w:val="34"/>
           <w:szCs w:val="28"/>
         </w:rPr>
@@ -1738,6 +1762,7 @@
       <w:r>
         <w:rPr>
           <w:rFonts w:ascii="NtMotoyaKyotai" w:eastAsia="NtMotoyaKyotai" w:hint="eastAsia"/>
+          <w:color w:val="FF0000"/>
           <w:sz w:val="34"/>
           <w:szCs w:val="28"/>
         </w:rPr>
@@ -1746,6 +1771,7 @@
       <w:r>
         <w:rPr>
           <w:rFonts w:ascii="NtMotoyaKyotai" w:eastAsia="NtMotoyaKyotai" w:hint="eastAsia"/>
+          <w:color w:val="FF0000"/>
           <w:sz w:val="34"/>
           <w:szCs w:val="28"/>
         </w:rPr>
@@ -1869,6 +1895,7 @@
       <w:r>
         <w:rPr>
           <w:rFonts w:ascii="NtMotoyaKyotai" w:eastAsia="NtMotoyaKyotai" w:hint="eastAsia"/>
+          <w:color w:val="FF0000"/>
           <w:sz w:val="34"/>
           <w:szCs w:val="28"/>
         </w:rPr>
@@ -1877,6 +1904,7 @@
       <w:r>
         <w:rPr>
           <w:rFonts w:ascii="NtMotoyaKyotai" w:eastAsia="NtMotoyaKyotai" w:hint="eastAsia"/>
+          <w:color w:val="FF0000"/>
           <w:sz w:val="34"/>
           <w:szCs w:val="28"/>
         </w:rPr>
@@ -2048,6 +2076,7 @@
       <w:r>
         <w:rPr>
           <w:rFonts w:ascii="NtMotoyaKyotai" w:eastAsia="NtMotoyaKyotai" w:hint="eastAsia"/>
+          <w:color w:val="FF0000"/>
           <w:sz w:val="34"/>
           <w:szCs w:val="28"/>
         </w:rPr>
@@ -2056,6 +2085,7 @@
       <w:r>
         <w:rPr>
           <w:rFonts w:ascii="NtMotoyaKyotai" w:eastAsia="NtMotoyaKyotai" w:hint="eastAsia"/>
+          <w:color w:val="FF0000"/>
           <w:sz w:val="34"/>
           <w:szCs w:val="28"/>
         </w:rPr>
@@ -2100,6 +2130,7 @@
         <w:ind w:left="810"/>
         <w:rPr>
           <w:rFonts w:ascii="NtMotoyaKyotai" w:eastAsia="NtMotoyaKyotai"/>
+          <w:color w:val="FF0000"/>
           <w:sz w:val="28"/>
           <w:szCs w:val="28"/>
         </w:rPr>
@@ -2219,6 +2250,7 @@
       <w:r>
         <w:rPr>
           <w:rFonts w:ascii="NtMotoyaKyotai" w:eastAsia="NtMotoyaKyotai" w:hint="eastAsia"/>
+          <w:color w:val="FF0000"/>
           <w:sz w:val="34"/>
           <w:szCs w:val="28"/>
         </w:rPr>
@@ -2227,6 +2259,7 @@
       <w:r>
         <w:rPr>
           <w:rFonts w:ascii="NtMotoyaKyotai" w:eastAsia="NtMotoyaKyotai" w:hint="eastAsia"/>
+          <w:color w:val="FF0000"/>
           <w:sz w:val="34"/>
           <w:szCs w:val="28"/>
         </w:rPr>
@@ -2271,6 +2304,7 @@
       <w:r>
         <w:rPr>
           <w:rFonts w:ascii="NtMotoyaKyotai" w:eastAsia="NtMotoyaKyotai" w:hint="eastAsia"/>
+          <w:color w:val="FF0000"/>
           <w:sz w:val="34"/>
           <w:szCs w:val="28"/>
         </w:rPr>
@@ -2279,6 +2313,7 @@
       <w:r>
         <w:rPr>
           <w:rFonts w:ascii="NtMotoyaKyotai" w:eastAsia="NtMotoyaKyotai" w:hint="eastAsia"/>
+          <w:color w:val="FF0000"/>
           <w:sz w:val="34"/>
           <w:szCs w:val="28"/>
         </w:rPr>
@@ -2458,6 +2493,7 @@
       <w:r>
         <w:rPr>
           <w:rFonts w:ascii="NtMotoyaKyotai" w:eastAsia="NtMotoyaKyotai" w:hint="eastAsia"/>
+          <w:color w:val="FF0000"/>
           <w:sz w:val="34"/>
           <w:szCs w:val="28"/>
         </w:rPr>
@@ -2466,6 +2502,7 @@
       <w:r>
         <w:rPr>
           <w:rFonts w:ascii="NtMotoyaKyotai" w:eastAsia="NtMotoyaKyotai" w:hint="eastAsia"/>
+          <w:color w:val="FF0000"/>
           <w:sz w:val="34"/>
           <w:szCs w:val="28"/>
         </w:rPr>
@@ -2629,6 +2666,7 @@
       <w:r>
         <w:rPr>
           <w:rFonts w:ascii="NtMotoyaKyotai" w:eastAsia="NtMotoyaKyotai" w:hint="eastAsia"/>
+          <w:color w:val="FF0000"/>
           <w:sz w:val="34"/>
           <w:szCs w:val="28"/>
         </w:rPr>
@@ -2637,6 +2675,7 @@
       <w:r>
         <w:rPr>
           <w:rFonts w:ascii="NtMotoyaKyotai" w:eastAsia="NtMotoyaKyotai" w:hint="eastAsia"/>
+          <w:color w:val="FF0000"/>
           <w:sz w:val="34"/>
           <w:szCs w:val="28"/>
         </w:rPr>
@@ -2680,6 +2719,7 @@
       <w:r>
         <w:rPr>
           <w:rFonts w:ascii="NtMotoyaKyotai" w:eastAsia="NtMotoyaKyotai" w:hint="eastAsia"/>
+          <w:color w:val="FF0000"/>
           <w:sz w:val="34"/>
           <w:szCs w:val="28"/>
         </w:rPr>
@@ -2688,6 +2728,7 @@
       <w:r>
         <w:rPr>
           <w:rFonts w:ascii="NtMotoyaKyotai" w:eastAsia="NtMotoyaKyotai" w:hint="eastAsia"/>
+          <w:color w:val="FF0000"/>
           <w:sz w:val="34"/>
           <w:szCs w:val="28"/>
         </w:rPr>
@@ -2835,6 +2876,7 @@
       <w:r>
         <w:rPr>
           <w:rFonts w:ascii="NtMotoyaKyotai" w:eastAsia="NtMotoyaKyotai" w:hint="eastAsia"/>
+          <w:color w:val="FF0000"/>
           <w:sz w:val="34"/>
           <w:szCs w:val="28"/>
         </w:rPr>
@@ -2843,6 +2885,7 @@
       <w:r>
         <w:rPr>
           <w:rFonts w:ascii="NtMotoyaKyotai" w:eastAsia="NtMotoyaKyotai" w:hint="eastAsia"/>
+          <w:color w:val="FF0000"/>
           <w:sz w:val="34"/>
           <w:szCs w:val="28"/>
         </w:rPr>
@@ -2998,6 +3041,7 @@
       <w:r>
         <w:rPr>
           <w:rFonts w:ascii="NtMotoyaKyotai" w:eastAsia="NtMotoyaKyotai" w:hint="eastAsia"/>
+          <w:color w:val="FF0000"/>
           <w:sz w:val="34"/>
           <w:szCs w:val="28"/>
         </w:rPr>
@@ -3006,6 +3050,7 @@
       <w:r>
         <w:rPr>
           <w:rFonts w:ascii="NtMotoyaKyotai" w:eastAsia="NtMotoyaKyotai" w:hint="eastAsia"/>
+          <w:color w:val="FF0000"/>
           <w:sz w:val="34"/>
           <w:szCs w:val="28"/>
         </w:rPr>
@@ -3153,6 +3198,7 @@
       <w:r>
         <w:rPr>
           <w:rFonts w:ascii="NtMotoyaKyotai" w:eastAsia="NtMotoyaKyotai" w:hint="eastAsia"/>
+          <w:color w:val="FF0000"/>
           <w:sz w:val="34"/>
           <w:szCs w:val="28"/>
         </w:rPr>
@@ -3161,6 +3207,7 @@
       <w:r>
         <w:rPr>
           <w:rFonts w:ascii="NtMotoyaKyotai" w:eastAsia="NtMotoyaKyotai" w:hint="eastAsia"/>
+          <w:color w:val="FF0000"/>
           <w:sz w:val="34"/>
           <w:szCs w:val="28"/>
         </w:rPr>
@@ -3252,6 +3299,7 @@
       <w:r>
         <w:rPr>
           <w:rFonts w:ascii="NtMotoyaKyotai" w:eastAsia="NtMotoyaKyotai" w:hint="eastAsia"/>
+          <w:color w:val="FF0000"/>
           <w:sz w:val="34"/>
           <w:szCs w:val="28"/>
         </w:rPr>
@@ -3260,6 +3308,7 @@
       <w:r>
         <w:rPr>
           <w:rFonts w:ascii="NtMotoyaKyotai" w:eastAsia="NtMotoyaKyotai" w:hint="eastAsia"/>
+          <w:color w:val="FF0000"/>
           <w:sz w:val="34"/>
           <w:szCs w:val="28"/>
         </w:rPr>
@@ -3359,6 +3408,7 @@
       <w:r>
         <w:rPr>
           <w:rFonts w:ascii="NtMotoyaKyotai" w:eastAsia="NtMotoyaKyotai" w:hint="eastAsia"/>
+          <w:color w:val="FF0000"/>
           <w:sz w:val="34"/>
           <w:szCs w:val="28"/>
         </w:rPr>
@@ -3367,6 +3417,7 @@
       <w:r>
         <w:rPr>
           <w:rFonts w:ascii="NtMotoyaKyotai" w:eastAsia="NtMotoyaKyotai" w:hint="eastAsia"/>
+          <w:color w:val="FF0000"/>
           <w:sz w:val="34"/>
           <w:szCs w:val="28"/>
         </w:rPr>
@@ -3498,22 +3549,16 @@
       <w:r>
         <w:rPr>
           <w:rFonts w:ascii="NtMotoyaKyotai" w:eastAsia="NtMotoyaKyotai" w:hint="eastAsia"/>
-          <w:sz w:val="34"/>
-          <w:szCs w:val="28"/>
-        </w:rPr>
-        <w:t>B.</w:t>
-      </w:r>
-      <w:r>
-        <w:rPr>
-          <w:rFonts w:ascii="NtMotoyaKyotai" w:eastAsia="NtMotoyaKyotai" w:hint="eastAsia"/>
-          <w:sz w:val="34"/>
-          <w:szCs w:val="28"/>
-        </w:rPr>
-        <w:t>い</w:t>
-      </w:r>
-      <w:r>
-        <w:rPr>
-          <w:rFonts w:ascii="NtMotoyaKyotai" w:eastAsia="NtMotoyaKyotai" w:hint="eastAsia"/>
+          <w:color w:val="FF0000"/>
+          <w:sz w:val="34"/>
+          <w:szCs w:val="28"/>
+        </w:rPr>
+        <w:t>B.い</w:t>
+      </w:r>
+      <w:r>
+        <w:rPr>
+          <w:rFonts w:ascii="NtMotoyaKyotai" w:eastAsia="NtMotoyaKyotai" w:hint="eastAsia"/>
+          <w:color w:val="FF0000"/>
           <w:sz w:val="34"/>
           <w:szCs w:val="28"/>
         </w:rPr>
@@ -3541,15 +3586,7 @@
           <w:sz w:val="34"/>
           <w:szCs w:val="28"/>
         </w:rPr>
-        <w:t>C.</w:t>
-      </w:r>
-      <w:r>
-        <w:rPr>
-          <w:rFonts w:ascii="NtMotoyaKyotai" w:eastAsia="NtMotoyaKyotai" w:hint="eastAsia"/>
-          <w:sz w:val="34"/>
-          <w:szCs w:val="28"/>
-        </w:rPr>
-        <w:t>うみ</w:t>
+        <w:t>C.うみ</w:t>
       </w:r>
       <w:r>
         <w:rPr>
@@ -3693,6 +3730,7 @@
       <w:r>
         <w:rPr>
           <w:rFonts w:ascii="NtMotoyaKyotai" w:eastAsia="NtMotoyaKyotai" w:hint="eastAsia"/>
+          <w:color w:val="FF0000"/>
           <w:sz w:val="34"/>
           <w:szCs w:val="28"/>
         </w:rPr>
@@ -3701,6 +3739,7 @@
       <w:r>
         <w:rPr>
           <w:rFonts w:ascii="NtMotoyaKyotai" w:eastAsia="NtMotoyaKyotai" w:hint="eastAsia"/>
+          <w:color w:val="FF0000"/>
           <w:sz w:val="34"/>
           <w:szCs w:val="28"/>
         </w:rPr>
@@ -3808,18 +3847,11 @@
       <w:r>
         <w:rPr>
           <w:rFonts w:ascii="NtMotoyaKyotai" w:eastAsia="NtMotoyaKyotai" w:hint="eastAsia"/>
-          <w:sz w:val="34"/>
-          <w:szCs w:val="28"/>
-        </w:rPr>
-        <w:t>B.</w:t>
-      </w:r>
-      <w:r>
-        <w:rPr>
-          <w:rFonts w:ascii="NtMotoyaKyotai" w:eastAsia="NtMotoyaKyotai" w:hint="eastAsia"/>
-          <w:sz w:val="34"/>
-          <w:szCs w:val="28"/>
-        </w:rPr>
-        <w:t>みち</w:t>
+          <w:color w:val="FF0000"/>
+          <w:sz w:val="34"/>
+          <w:szCs w:val="28"/>
+        </w:rPr>
+        <w:t>B.みち</w:t>
       </w:r>
       <w:r>
         <w:rPr>
@@ -3995,18 +4027,11 @@
       <w:r>
         <w:rPr>
           <w:rFonts w:ascii="NtMotoyaKyotai" w:eastAsia="NtMotoyaKyotai" w:hint="eastAsia"/>
-          <w:sz w:val="34"/>
-          <w:szCs w:val="28"/>
-        </w:rPr>
-        <w:t>C.</w:t>
-      </w:r>
-      <w:r>
-        <w:rPr>
-          <w:rFonts w:ascii="NtMotoyaKyotai" w:eastAsia="NtMotoyaKyotai" w:hint="eastAsia"/>
-          <w:sz w:val="34"/>
-          <w:szCs w:val="28"/>
-        </w:rPr>
-        <w:t>した</w:t>
+          <w:color w:val="FF0000"/>
+          <w:sz w:val="34"/>
+          <w:szCs w:val="28"/>
+        </w:rPr>
+        <w:t>C.した</w:t>
       </w:r>
       <w:r>
         <w:rPr>
@@ -4110,18 +4135,11 @@
       <w:r>
         <w:rPr>
           <w:rFonts w:ascii="NtMotoyaKyotai" w:eastAsia="NtMotoyaKyotai" w:hint="eastAsia"/>
-          <w:sz w:val="34"/>
-          <w:szCs w:val="28"/>
-        </w:rPr>
-        <w:t>B.</w:t>
-      </w:r>
-      <w:r>
-        <w:rPr>
-          <w:rFonts w:ascii="NtMotoyaKyotai" w:eastAsia="NtMotoyaKyotai" w:hint="eastAsia"/>
-          <w:sz w:val="34"/>
-          <w:szCs w:val="28"/>
-        </w:rPr>
-        <w:t>ちち</w:t>
+          <w:color w:val="FF0000"/>
+          <w:sz w:val="34"/>
+          <w:szCs w:val="28"/>
+        </w:rPr>
+        <w:t>B.ちち</w:t>
       </w:r>
       <w:r>
         <w:rPr>
@@ -4241,6 +4259,7 @@
       <w:r>
         <w:rPr>
           <w:rFonts w:ascii="NtMotoyaKyotai" w:eastAsia="NtMotoyaKyotai" w:hint="eastAsia"/>
+          <w:color w:val="FF0000"/>
           <w:sz w:val="34"/>
           <w:szCs w:val="28"/>
         </w:rPr>
@@ -4249,6 +4268,7 @@
       <w:r>
         <w:rPr>
           <w:rFonts w:ascii="NtMotoyaKyotai" w:eastAsia="NtMotoyaKyotai" w:hint="eastAsia"/>
+          <w:color w:val="FF0000"/>
           <w:sz w:val="34"/>
           <w:szCs w:val="28"/>
         </w:rPr>
@@ -4340,6 +4360,7 @@
       <w:r>
         <w:rPr>
           <w:rFonts w:ascii="NtMotoyaKyotai" w:eastAsia="NtMotoyaKyotai" w:hint="eastAsia"/>
+          <w:color w:val="FF0000"/>
           <w:sz w:val="34"/>
           <w:szCs w:val="28"/>
         </w:rPr>
@@ -4348,6 +4369,7 @@
       <w:r>
         <w:rPr>
           <w:rFonts w:ascii="NtMotoyaKyotai" w:eastAsia="NtMotoyaKyotai" w:hint="eastAsia"/>
+          <w:color w:val="FF0000"/>
           <w:sz w:val="34"/>
           <w:szCs w:val="28"/>
         </w:rPr>
@@ -4575,6 +4597,7 @@
       <w:r>
         <w:rPr>
           <w:rFonts w:ascii="NtMotoyaKyotai" w:eastAsia="NtMotoyaKyotai" w:hint="eastAsia"/>
+          <w:color w:val="FF0000"/>
           <w:sz w:val="34"/>
           <w:szCs w:val="28"/>
         </w:rPr>
@@ -4583,6 +4606,7 @@
       <w:r>
         <w:rPr>
           <w:rFonts w:ascii="NtMotoyaKyotai" w:eastAsia="NtMotoyaKyotai" w:hint="eastAsia"/>
+          <w:color w:val="FF0000"/>
           <w:sz w:val="34"/>
           <w:szCs w:val="28"/>
         </w:rPr>
@@ -4626,6 +4650,7 @@
       <w:r>
         <w:rPr>
           <w:rFonts w:ascii="NtMotoyaKyotai" w:eastAsia="NtMotoyaKyotai" w:hint="eastAsia"/>
+          <w:color w:val="FF0000"/>
           <w:sz w:val="34"/>
           <w:szCs w:val="28"/>
         </w:rPr>
@@ -4634,6 +4659,7 @@
       <w:r>
         <w:rPr>
           <w:rFonts w:ascii="NtMotoyaKyotai" w:eastAsia="NtMotoyaKyotai" w:hint="eastAsia"/>
+          <w:color w:val="FF0000"/>
           <w:sz w:val="34"/>
           <w:szCs w:val="28"/>
         </w:rPr>
@@ -4829,6 +4855,7 @@
       <w:r>
         <w:rPr>
           <w:rFonts w:ascii="NtMotoyaKyotai" w:eastAsia="NtMotoyaKyotai" w:hint="eastAsia"/>
+          <w:color w:val="FF0000"/>
           <w:sz w:val="34"/>
           <w:szCs w:val="28"/>
         </w:rPr>
@@ -4976,11 +5003,11 @@
       </w:r>
       <w:r>
         <w:rPr>
-          <w:rFonts w:ascii="NtMotoyaKyotai" w:eastAsia="NtMotoyaKyotai"/>
-          <w:sz w:val="36"/>
-          <w:szCs w:val="28"/>
-        </w:rPr>
-        <w:tab/>
+          <w:rFonts w:ascii="NtMotoyaKyotai" w:eastAsia="NtMotoyaKyotai" w:hint="eastAsia"/>
+          <w:sz w:val="36"/>
+          <w:szCs w:val="28"/>
+        </w:rPr>
+        <w:t>つかう</w:t>
       </w:r>
       <w:r>
         <w:rPr>
@@ -5087,11 +5114,11 @@
       </w:r>
       <w:r>
         <w:rPr>
-          <w:rFonts w:ascii="NtMotoyaKyotai" w:eastAsia="NtMotoyaKyotai"/>
-          <w:sz w:val="36"/>
-          <w:szCs w:val="28"/>
-        </w:rPr>
-        <w:tab/>
+          <w:rFonts w:ascii="NtMotoyaKyotai" w:eastAsia="NtMotoyaKyotai" w:hint="eastAsia"/>
+          <w:sz w:val="36"/>
+          <w:szCs w:val="28"/>
+        </w:rPr>
+        <w:t>はじめる</w:t>
       </w:r>
       <w:r>
         <w:rPr>
@@ -5273,7 +5300,15 @@
           <w:sz w:val="36"/>
           <w:szCs w:val="28"/>
         </w:rPr>
-        <w:t>用いる</w:t>
+        <w:t>用</w:t>
+      </w:r>
+      <w:r>
+        <w:rPr>
+          <w:rFonts w:ascii="NtMotoyaKyotai" w:eastAsia="NtMotoyaKyotai" w:hint="eastAsia"/>
+          <w:sz w:val="36"/>
+          <w:szCs w:val="28"/>
+        </w:rPr>
+        <w:t>いる</w:t>
       </w:r>
       <w:r>
         <w:rPr>
@@ -7069,18 +7104,11 @@
       <w:r>
         <w:rPr>
           <w:rFonts w:ascii="NtMotoyaKyotai" w:eastAsia="NtMotoyaKyotai" w:hint="eastAsia"/>
-          <w:sz w:val="34"/>
-          <w:szCs w:val="28"/>
-        </w:rPr>
-        <w:t>A.</w:t>
-      </w:r>
-      <w:r>
-        <w:rPr>
-          <w:rFonts w:ascii="NtMotoyaKyotai" w:eastAsia="NtMotoyaKyotai" w:hint="eastAsia"/>
-          <w:sz w:val="34"/>
-          <w:szCs w:val="28"/>
-        </w:rPr>
-        <w:t xml:space="preserve">　右</w:t>
+          <w:color w:val="FF0000"/>
+          <w:sz w:val="34"/>
+          <w:szCs w:val="28"/>
+        </w:rPr>
+        <w:t>A.　右</w:t>
       </w:r>
       <w:r>
         <w:rPr>
@@ -7296,22 +7324,16 @@
       <w:r>
         <w:rPr>
           <w:rFonts w:ascii="NtMotoyaKyotai" w:eastAsia="NtMotoyaKyotai" w:hint="eastAsia"/>
-          <w:sz w:val="34"/>
-          <w:szCs w:val="28"/>
-        </w:rPr>
-        <w:t>C.</w:t>
-      </w:r>
-      <w:r>
-        <w:rPr>
-          <w:rFonts w:ascii="NtMotoyaKyotai" w:eastAsia="NtMotoyaKyotai" w:hint="eastAsia"/>
-          <w:sz w:val="34"/>
-          <w:szCs w:val="28"/>
-        </w:rPr>
-        <w:t xml:space="preserve">　</w:t>
-      </w:r>
-      <w:r>
-        <w:rPr>
-          <w:rFonts w:ascii="NtMotoyaKyotai" w:eastAsia="NtMotoyaKyotai" w:hint="eastAsia"/>
+          <w:color w:val="FF0000"/>
+          <w:sz w:val="34"/>
+          <w:szCs w:val="28"/>
+        </w:rPr>
+        <w:t xml:space="preserve">C.　</w:t>
+      </w:r>
+      <w:r>
+        <w:rPr>
+          <w:rFonts w:ascii="NtMotoyaKyotai" w:eastAsia="NtMotoyaKyotai" w:hint="eastAsia"/>
+          <w:color w:val="FF0000"/>
           <w:sz w:val="34"/>
           <w:szCs w:val="28"/>
         </w:rPr>
@@ -7320,6 +7342,7 @@
       <w:r>
         <w:rPr>
           <w:rFonts w:ascii="NtMotoyaKyotai" w:eastAsia="NtMotoyaKyotai"/>
+          <w:color w:val="FF0000"/>
           <w:sz w:val="34"/>
           <w:szCs w:val="28"/>
         </w:rPr>
@@ -7395,22 +7418,16 @@
       <w:r>
         <w:rPr>
           <w:rFonts w:ascii="NtMotoyaKyotai" w:eastAsia="NtMotoyaKyotai" w:hint="eastAsia"/>
-          <w:sz w:val="34"/>
-          <w:szCs w:val="28"/>
-        </w:rPr>
-        <w:t>A.</w:t>
-      </w:r>
-      <w:r>
-        <w:rPr>
-          <w:rFonts w:ascii="NtMotoyaKyotai" w:eastAsia="NtMotoyaKyotai" w:hint="eastAsia"/>
-          <w:sz w:val="34"/>
-          <w:szCs w:val="28"/>
-        </w:rPr>
-        <w:t xml:space="preserve">　</w:t>
-      </w:r>
-      <w:r>
-        <w:rPr>
-          <w:rFonts w:ascii="NtMotoyaKyotai" w:eastAsia="NtMotoyaKyotai" w:hint="eastAsia"/>
+          <w:color w:val="FF0000"/>
+          <w:sz w:val="34"/>
+          <w:szCs w:val="28"/>
+        </w:rPr>
+        <w:t xml:space="preserve">A.　</w:t>
+      </w:r>
+      <w:r>
+        <w:rPr>
+          <w:rFonts w:ascii="NtMotoyaKyotai" w:eastAsia="NtMotoyaKyotai" w:hint="eastAsia"/>
+          <w:color w:val="FF0000"/>
           <w:sz w:val="34"/>
           <w:szCs w:val="28"/>
         </w:rPr>
@@ -7419,6 +7436,7 @@
       <w:r>
         <w:rPr>
           <w:rFonts w:ascii="NtMotoyaKyotai" w:eastAsia="NtMotoyaKyotai"/>
+          <w:color w:val="FF0000"/>
           <w:sz w:val="34"/>
           <w:szCs w:val="28"/>
         </w:rPr>
@@ -7614,22 +7632,16 @@
       <w:r>
         <w:rPr>
           <w:rFonts w:ascii="NtMotoyaKyotai" w:eastAsia="NtMotoyaKyotai" w:hint="eastAsia"/>
-          <w:sz w:val="34"/>
-          <w:szCs w:val="28"/>
-        </w:rPr>
-        <w:t>B.</w:t>
-      </w:r>
-      <w:r>
-        <w:rPr>
-          <w:rFonts w:ascii="NtMotoyaKyotai" w:eastAsia="NtMotoyaKyotai" w:hint="eastAsia"/>
-          <w:sz w:val="34"/>
-          <w:szCs w:val="28"/>
-        </w:rPr>
-        <w:t xml:space="preserve">　</w:t>
-      </w:r>
-      <w:r>
-        <w:rPr>
-          <w:rFonts w:ascii="NtMotoyaKyotai" w:eastAsia="NtMotoyaKyotai" w:hint="eastAsia"/>
+          <w:color w:val="FF0000"/>
+          <w:sz w:val="34"/>
+          <w:szCs w:val="28"/>
+        </w:rPr>
+        <w:t xml:space="preserve">B.　</w:t>
+      </w:r>
+      <w:r>
+        <w:rPr>
+          <w:rFonts w:ascii="NtMotoyaKyotai" w:eastAsia="NtMotoyaKyotai" w:hint="eastAsia"/>
+          <w:color w:val="FF0000"/>
           <w:sz w:val="34"/>
           <w:szCs w:val="28"/>
         </w:rPr>
@@ -7638,6 +7650,7 @@
       <w:r>
         <w:rPr>
           <w:rFonts w:ascii="NtMotoyaKyotai" w:eastAsia="NtMotoyaKyotai"/>
+          <w:color w:val="FF0000"/>
           <w:sz w:val="34"/>
           <w:szCs w:val="28"/>
         </w:rPr>
@@ -7784,6 +7797,14 @@
       </w:r>
       <w:r>
         <w:rPr>
+          <w:rFonts w:ascii="NtMotoyaKyotai" w:eastAsia="NtMotoyaKyotai"/>
+          <w:sz w:val="34"/>
+          <w:szCs w:val="28"/>
+        </w:rPr>
+        <w:tab/>
+      </w:r>
+      <w:r>
+        <w:rPr>
           <w:rFonts w:ascii="NtMotoyaKyotai" w:eastAsia="NtMotoyaKyotai" w:hint="eastAsia"/>
           <w:sz w:val="34"/>
           <w:szCs w:val="28"/>
@@ -7825,22 +7846,16 @@
       <w:r>
         <w:rPr>
           <w:rFonts w:ascii="NtMotoyaKyotai" w:eastAsia="NtMotoyaKyotai" w:hint="eastAsia"/>
-          <w:sz w:val="34"/>
-          <w:szCs w:val="28"/>
-        </w:rPr>
-        <w:t>C.</w:t>
-      </w:r>
-      <w:r>
-        <w:rPr>
-          <w:rFonts w:ascii="NtMotoyaKyotai" w:eastAsia="NtMotoyaKyotai" w:hint="eastAsia"/>
-          <w:sz w:val="34"/>
-          <w:szCs w:val="28"/>
-        </w:rPr>
-        <w:t xml:space="preserve">　</w:t>
-      </w:r>
-      <w:r>
-        <w:rPr>
-          <w:rFonts w:ascii="NtMotoyaKyotai" w:eastAsia="NtMotoyaKyotai" w:hint="eastAsia"/>
+          <w:color w:val="FF0000"/>
+          <w:sz w:val="34"/>
+          <w:szCs w:val="28"/>
+        </w:rPr>
+        <w:t xml:space="preserve">C.　</w:t>
+      </w:r>
+      <w:r>
+        <w:rPr>
+          <w:rFonts w:ascii="NtMotoyaKyotai" w:eastAsia="NtMotoyaKyotai" w:hint="eastAsia"/>
+          <w:color w:val="FF0000"/>
           <w:sz w:val="34"/>
           <w:szCs w:val="28"/>
         </w:rPr>
@@ -7849,6 +7864,7 @@
       <w:r>
         <w:rPr>
           <w:rFonts w:ascii="NtMotoyaKyotai" w:eastAsia="NtMotoyaKyotai"/>
+          <w:color w:val="FF0000"/>
           <w:sz w:val="34"/>
           <w:szCs w:val="28"/>
         </w:rPr>
@@ -8044,6 +8060,7 @@
       <w:r>
         <w:rPr>
           <w:rFonts w:ascii="NtMotoyaKyotai" w:eastAsia="NtMotoyaKyotai" w:hint="eastAsia"/>
+          <w:color w:val="FF0000"/>
           <w:sz w:val="34"/>
           <w:szCs w:val="28"/>
         </w:rPr>
@@ -8052,6 +8069,7 @@
       <w:r>
         <w:rPr>
           <w:rFonts w:ascii="NtMotoyaKyotai" w:eastAsia="NtMotoyaKyotai" w:hint="eastAsia"/>
+          <w:color w:val="FF0000"/>
           <w:sz w:val="34"/>
           <w:szCs w:val="28"/>
         </w:rPr>
@@ -8135,22 +8153,16 @@
       <w:r>
         <w:rPr>
           <w:rFonts w:ascii="NtMotoyaKyotai" w:eastAsia="NtMotoyaKyotai" w:hint="eastAsia"/>
-          <w:sz w:val="34"/>
-          <w:szCs w:val="28"/>
-        </w:rPr>
-        <w:t>B.</w:t>
-      </w:r>
-      <w:r>
-        <w:rPr>
-          <w:rFonts w:ascii="NtMotoyaKyotai" w:eastAsia="NtMotoyaKyotai" w:hint="eastAsia"/>
-          <w:sz w:val="34"/>
-          <w:szCs w:val="28"/>
-        </w:rPr>
-        <w:t xml:space="preserve">　</w:t>
-      </w:r>
-      <w:r>
-        <w:rPr>
-          <w:rFonts w:ascii="NtMotoyaKyotai" w:eastAsia="NtMotoyaKyotai" w:hint="eastAsia"/>
+          <w:color w:val="FF0000"/>
+          <w:sz w:val="34"/>
+          <w:szCs w:val="28"/>
+        </w:rPr>
+        <w:t xml:space="preserve">B.　</w:t>
+      </w:r>
+      <w:r>
+        <w:rPr>
+          <w:rFonts w:ascii="NtMotoyaKyotai" w:eastAsia="NtMotoyaKyotai" w:hint="eastAsia"/>
+          <w:color w:val="FF0000"/>
           <w:sz w:val="34"/>
           <w:szCs w:val="28"/>
         </w:rPr>
@@ -8159,6 +8171,7 @@
       <w:r>
         <w:rPr>
           <w:rFonts w:ascii="NtMotoyaKyotai" w:eastAsia="NtMotoyaKyotai"/>
+          <w:color w:val="FF0000"/>
           <w:sz w:val="34"/>
           <w:szCs w:val="28"/>
         </w:rPr>
@@ -8354,22 +8367,16 @@
       <w:r>
         <w:rPr>
           <w:rFonts w:ascii="NtMotoyaKyotai" w:eastAsia="NtMotoyaKyotai" w:hint="eastAsia"/>
-          <w:sz w:val="34"/>
-          <w:szCs w:val="28"/>
-        </w:rPr>
-        <w:t>C.</w:t>
-      </w:r>
-      <w:r>
-        <w:rPr>
-          <w:rFonts w:ascii="NtMotoyaKyotai" w:eastAsia="NtMotoyaKyotai" w:hint="eastAsia"/>
-          <w:sz w:val="34"/>
-          <w:szCs w:val="28"/>
-        </w:rPr>
-        <w:t xml:space="preserve">　</w:t>
-      </w:r>
-      <w:r>
-        <w:rPr>
-          <w:rFonts w:ascii="NtMotoyaKyotai" w:eastAsia="NtMotoyaKyotai" w:hint="eastAsia"/>
+          <w:color w:val="FF0000"/>
+          <w:sz w:val="34"/>
+          <w:szCs w:val="28"/>
+        </w:rPr>
+        <w:t xml:space="preserve">C.　</w:t>
+      </w:r>
+      <w:r>
+        <w:rPr>
+          <w:rFonts w:ascii="NtMotoyaKyotai" w:eastAsia="NtMotoyaKyotai" w:hint="eastAsia"/>
+          <w:color w:val="FF0000"/>
           <w:sz w:val="34"/>
           <w:szCs w:val="28"/>
         </w:rPr>
@@ -8453,22 +8460,16 @@
       <w:r>
         <w:rPr>
           <w:rFonts w:ascii="NtMotoyaKyotai" w:eastAsia="NtMotoyaKyotai" w:hint="eastAsia"/>
-          <w:sz w:val="34"/>
-          <w:szCs w:val="28"/>
-        </w:rPr>
-        <w:t>A.</w:t>
-      </w:r>
-      <w:r>
-        <w:rPr>
-          <w:rFonts w:ascii="NtMotoyaKyotai" w:eastAsia="NtMotoyaKyotai" w:hint="eastAsia"/>
-          <w:sz w:val="34"/>
-          <w:szCs w:val="28"/>
-        </w:rPr>
-        <w:t xml:space="preserve">　</w:t>
-      </w:r>
-      <w:r>
-        <w:rPr>
-          <w:rFonts w:ascii="NtMotoyaKyotai" w:eastAsia="NtMotoyaKyotai" w:hint="eastAsia"/>
+          <w:color w:val="FF0000"/>
+          <w:sz w:val="34"/>
+          <w:szCs w:val="28"/>
+        </w:rPr>
+        <w:t xml:space="preserve">A.　</w:t>
+      </w:r>
+      <w:r>
+        <w:rPr>
+          <w:rFonts w:ascii="NtMotoyaKyotai" w:eastAsia="NtMotoyaKyotai" w:hint="eastAsia"/>
+          <w:color w:val="FF0000"/>
           <w:sz w:val="34"/>
           <w:szCs w:val="28"/>
         </w:rPr>
@@ -8633,22 +8634,16 @@
       <w:r>
         <w:rPr>
           <w:rFonts w:ascii="NtMotoyaKyotai" w:eastAsia="NtMotoyaKyotai" w:hint="eastAsia"/>
-          <w:sz w:val="34"/>
-          <w:szCs w:val="28"/>
-        </w:rPr>
-        <w:t>B.</w:t>
-      </w:r>
-      <w:r>
-        <w:rPr>
-          <w:rFonts w:ascii="NtMotoyaKyotai" w:eastAsia="NtMotoyaKyotai" w:hint="eastAsia"/>
-          <w:sz w:val="34"/>
-          <w:szCs w:val="28"/>
-        </w:rPr>
-        <w:t xml:space="preserve">　</w:t>
-      </w:r>
-      <w:r>
-        <w:rPr>
-          <w:rFonts w:ascii="NtMotoyaKyotai" w:eastAsia="NtMotoyaKyotai" w:hint="eastAsia"/>
+          <w:color w:val="FF0000"/>
+          <w:sz w:val="34"/>
+          <w:szCs w:val="28"/>
+        </w:rPr>
+        <w:t xml:space="preserve">B.　</w:t>
+      </w:r>
+      <w:r>
+        <w:rPr>
+          <w:rFonts w:ascii="NtMotoyaKyotai" w:eastAsia="NtMotoyaKyotai" w:hint="eastAsia"/>
+          <w:color w:val="FF0000"/>
           <w:sz w:val="34"/>
           <w:szCs w:val="28"/>
         </w:rPr>
@@ -8893,22 +8888,16 @@
       <w:r>
         <w:rPr>
           <w:rFonts w:ascii="NtMotoyaKyotai" w:eastAsia="NtMotoyaKyotai" w:hint="eastAsia"/>
-          <w:sz w:val="34"/>
-          <w:szCs w:val="28"/>
-        </w:rPr>
-        <w:t>D.</w:t>
-      </w:r>
-      <w:r>
-        <w:rPr>
-          <w:rFonts w:ascii="NtMotoyaKyotai" w:eastAsia="NtMotoyaKyotai" w:hint="eastAsia"/>
-          <w:sz w:val="34"/>
-          <w:szCs w:val="28"/>
-        </w:rPr>
-        <w:t xml:space="preserve">　</w:t>
-      </w:r>
-      <w:r>
-        <w:rPr>
-          <w:rFonts w:ascii="NtMotoyaKyotai" w:eastAsia="NtMotoyaKyotai" w:hint="eastAsia"/>
+          <w:color w:val="FF0000"/>
+          <w:sz w:val="34"/>
+          <w:szCs w:val="28"/>
+        </w:rPr>
+        <w:t xml:space="preserve">D.　</w:t>
+      </w:r>
+      <w:r>
+        <w:rPr>
+          <w:rFonts w:ascii="NtMotoyaKyotai" w:eastAsia="NtMotoyaKyotai" w:hint="eastAsia"/>
+          <w:color w:val="FF0000"/>
           <w:sz w:val="34"/>
           <w:szCs w:val="28"/>
         </w:rPr>
@@ -8944,22 +8933,16 @@
       <w:r>
         <w:rPr>
           <w:rFonts w:ascii="NtMotoyaKyotai" w:eastAsia="NtMotoyaKyotai" w:hint="eastAsia"/>
-          <w:sz w:val="34"/>
-          <w:szCs w:val="28"/>
-        </w:rPr>
-        <w:t>A.</w:t>
-      </w:r>
-      <w:r>
-        <w:rPr>
-          <w:rFonts w:ascii="NtMotoyaKyotai" w:eastAsia="NtMotoyaKyotai" w:hint="eastAsia"/>
-          <w:sz w:val="34"/>
-          <w:szCs w:val="28"/>
-        </w:rPr>
-        <w:t xml:space="preserve">　</w:t>
-      </w:r>
-      <w:r>
-        <w:rPr>
-          <w:rFonts w:ascii="NtMotoyaKyotai" w:eastAsia="NtMotoyaKyotai" w:hint="eastAsia"/>
+          <w:color w:val="FF0000"/>
+          <w:sz w:val="34"/>
+          <w:szCs w:val="28"/>
+        </w:rPr>
+        <w:t xml:space="preserve">A.　</w:t>
+      </w:r>
+      <w:r>
+        <w:rPr>
+          <w:rFonts w:ascii="NtMotoyaKyotai" w:eastAsia="NtMotoyaKyotai" w:hint="eastAsia"/>
+          <w:color w:val="FF0000"/>
           <w:sz w:val="34"/>
           <w:szCs w:val="28"/>
         </w:rPr>
@@ -9139,22 +9122,16 @@
       <w:r>
         <w:rPr>
           <w:rFonts w:ascii="NtMotoyaKyotai" w:eastAsia="NtMotoyaKyotai" w:hint="eastAsia"/>
-          <w:sz w:val="34"/>
-          <w:szCs w:val="28"/>
-        </w:rPr>
-        <w:t>B.</w:t>
-      </w:r>
-      <w:r>
-        <w:rPr>
-          <w:rFonts w:ascii="NtMotoyaKyotai" w:eastAsia="NtMotoyaKyotai" w:hint="eastAsia"/>
-          <w:sz w:val="34"/>
-          <w:szCs w:val="28"/>
-        </w:rPr>
-        <w:t xml:space="preserve">　</w:t>
-      </w:r>
-      <w:r>
-        <w:rPr>
-          <w:rFonts w:ascii="NtMotoyaKyotai" w:eastAsia="NtMotoyaKyotai" w:hint="eastAsia"/>
+          <w:color w:val="FF0000"/>
+          <w:sz w:val="34"/>
+          <w:szCs w:val="28"/>
+        </w:rPr>
+        <w:t xml:space="preserve">B.　</w:t>
+      </w:r>
+      <w:r>
+        <w:rPr>
+          <w:rFonts w:ascii="NtMotoyaKyotai" w:eastAsia="NtMotoyaKyotai" w:hint="eastAsia"/>
+          <w:color w:val="FF0000"/>
           <w:sz w:val="34"/>
           <w:szCs w:val="28"/>
         </w:rPr>
@@ -9163,6 +9140,7 @@
       <w:r>
         <w:rPr>
           <w:rFonts w:ascii="NtMotoyaKyotai" w:eastAsia="NtMotoyaKyotai"/>
+          <w:color w:val="FF0000"/>
           <w:sz w:val="34"/>
           <w:szCs w:val="28"/>
         </w:rPr>
@@ -9318,6 +9296,7 @@
       <w:r>
         <w:rPr>
           <w:rFonts w:ascii="NtMotoyaKyotai" w:eastAsia="NtMotoyaKyotai" w:hint="eastAsia"/>
+          <w:color w:val="FF0000"/>
           <w:sz w:val="34"/>
           <w:szCs w:val="28"/>
         </w:rPr>
@@ -9326,6 +9305,7 @@
       <w:r>
         <w:rPr>
           <w:rFonts w:ascii="NtMotoyaKyotai" w:eastAsia="NtMotoyaKyotai" w:hint="eastAsia"/>
+          <w:color w:val="FF0000"/>
           <w:sz w:val="34"/>
           <w:szCs w:val="28"/>
         </w:rPr>
@@ -9334,6 +9314,7 @@
       <w:r>
         <w:rPr>
           <w:rFonts w:ascii="NtMotoyaKyotai" w:eastAsia="NtMotoyaKyotai"/>
+          <w:color w:val="FF0000"/>
           <w:sz w:val="34"/>
           <w:szCs w:val="28"/>
         </w:rPr>
@@ -9489,22 +9470,16 @@
       <w:r>
         <w:rPr>
           <w:rFonts w:ascii="NtMotoyaKyotai" w:eastAsia="NtMotoyaKyotai" w:hint="eastAsia"/>
-          <w:sz w:val="34"/>
-          <w:szCs w:val="28"/>
-        </w:rPr>
-        <w:t>B.</w:t>
-      </w:r>
-      <w:r>
-        <w:rPr>
-          <w:rFonts w:ascii="NtMotoyaKyotai" w:eastAsia="NtMotoyaKyotai" w:hint="eastAsia"/>
-          <w:sz w:val="34"/>
-          <w:szCs w:val="28"/>
-        </w:rPr>
-        <w:t xml:space="preserve">　国会</w:t>
-      </w:r>
-      <w:r>
-        <w:rPr>
-          <w:rFonts w:ascii="NtMotoyaKyotai" w:eastAsia="NtMotoyaKyotai"/>
+          <w:color w:val="FF0000"/>
+          <w:sz w:val="34"/>
+          <w:szCs w:val="28"/>
+        </w:rPr>
+        <w:t>B.　国会</w:t>
+      </w:r>
+      <w:r>
+        <w:rPr>
+          <w:rFonts w:ascii="NtMotoyaKyotai" w:eastAsia="NtMotoyaKyotai"/>
+          <w:color w:val="FF0000"/>
           <w:sz w:val="34"/>
           <w:szCs w:val="28"/>
         </w:rPr>
@@ -9700,22 +9675,16 @@
       <w:r>
         <w:rPr>
           <w:rFonts w:ascii="NtMotoyaKyotai" w:eastAsia="NtMotoyaKyotai" w:hint="eastAsia"/>
-          <w:sz w:val="34"/>
-          <w:szCs w:val="28"/>
-        </w:rPr>
-        <w:t>C.</w:t>
-      </w:r>
-      <w:r>
-        <w:rPr>
-          <w:rFonts w:ascii="NtMotoyaKyotai" w:eastAsia="NtMotoyaKyotai" w:hint="eastAsia"/>
-          <w:sz w:val="34"/>
-          <w:szCs w:val="28"/>
-        </w:rPr>
-        <w:t xml:space="preserve">　</w:t>
-      </w:r>
-      <w:r>
-        <w:rPr>
-          <w:rFonts w:ascii="NtMotoyaKyotai" w:eastAsia="NtMotoyaKyotai" w:hint="eastAsia"/>
+          <w:color w:val="FF0000"/>
+          <w:sz w:val="34"/>
+          <w:szCs w:val="28"/>
+        </w:rPr>
+        <w:t xml:space="preserve">C.　</w:t>
+      </w:r>
+      <w:r>
+        <w:rPr>
+          <w:rFonts w:ascii="NtMotoyaKyotai" w:eastAsia="NtMotoyaKyotai" w:hint="eastAsia"/>
+          <w:color w:val="FF0000"/>
           <w:sz w:val="34"/>
           <w:szCs w:val="28"/>
         </w:rPr>
@@ -9895,6 +9864,7 @@
       <w:r>
         <w:rPr>
           <w:rFonts w:ascii="NtMotoyaKyotai" w:eastAsia="NtMotoyaKyotai" w:hint="eastAsia"/>
+          <w:color w:val="FF0000"/>
           <w:sz w:val="34"/>
           <w:szCs w:val="28"/>
         </w:rPr>
@@ -9903,6 +9873,7 @@
       <w:r>
         <w:rPr>
           <w:rFonts w:ascii="NtMotoyaKyotai" w:eastAsia="NtMotoyaKyotai" w:hint="eastAsia"/>
+          <w:color w:val="FF0000"/>
           <w:sz w:val="34"/>
           <w:szCs w:val="28"/>
         </w:rPr>
@@ -9978,22 +9949,16 @@
       <w:r>
         <w:rPr>
           <w:rFonts w:ascii="NtMotoyaKyotai" w:eastAsia="NtMotoyaKyotai" w:hint="eastAsia"/>
-          <w:sz w:val="34"/>
-          <w:szCs w:val="28"/>
-        </w:rPr>
-        <w:t>A.</w:t>
-      </w:r>
-      <w:r>
-        <w:rPr>
-          <w:rFonts w:ascii="NtMotoyaKyotai" w:eastAsia="NtMotoyaKyotai" w:hint="eastAsia"/>
-          <w:sz w:val="34"/>
-          <w:szCs w:val="28"/>
-        </w:rPr>
-        <w:t xml:space="preserve">　</w:t>
-      </w:r>
-      <w:r>
-        <w:rPr>
-          <w:rFonts w:ascii="NtMotoyaKyotai" w:eastAsia="NtMotoyaKyotai" w:hint="eastAsia"/>
+          <w:color w:val="FF0000"/>
+          <w:sz w:val="34"/>
+          <w:szCs w:val="28"/>
+        </w:rPr>
+        <w:t xml:space="preserve">A.　</w:t>
+      </w:r>
+      <w:r>
+        <w:rPr>
+          <w:rFonts w:ascii="NtMotoyaKyotai" w:eastAsia="NtMotoyaKyotai" w:hint="eastAsia"/>
+          <w:color w:val="FF0000"/>
           <w:sz w:val="34"/>
           <w:szCs w:val="28"/>
         </w:rPr>
@@ -10174,22 +10139,16 @@
       <w:r>
         <w:rPr>
           <w:rFonts w:ascii="NtMotoyaKyotai" w:eastAsia="NtMotoyaKyotai" w:hint="eastAsia"/>
-          <w:sz w:val="34"/>
-          <w:szCs w:val="28"/>
-        </w:rPr>
-        <w:t>B.</w:t>
-      </w:r>
-      <w:r>
-        <w:rPr>
-          <w:rFonts w:ascii="NtMotoyaKyotai" w:eastAsia="NtMotoyaKyotai" w:hint="eastAsia"/>
-          <w:sz w:val="34"/>
-          <w:szCs w:val="28"/>
-        </w:rPr>
-        <w:t xml:space="preserve">　</w:t>
-      </w:r>
-      <w:r>
-        <w:rPr>
-          <w:rFonts w:ascii="NtMotoyaKyotai" w:eastAsia="NtMotoyaKyotai" w:hint="eastAsia"/>
+          <w:color w:val="FF0000"/>
+          <w:sz w:val="34"/>
+          <w:szCs w:val="28"/>
+        </w:rPr>
+        <w:t xml:space="preserve">B.　</w:t>
+      </w:r>
+      <w:r>
+        <w:rPr>
+          <w:rFonts w:ascii="NtMotoyaKyotai" w:eastAsia="NtMotoyaKyotai" w:hint="eastAsia"/>
+          <w:color w:val="FF0000"/>
           <w:sz w:val="34"/>
           <w:szCs w:val="28"/>
         </w:rPr>
@@ -10198,6 +10157,7 @@
       <w:r>
         <w:rPr>
           <w:rFonts w:ascii="NtMotoyaKyotai" w:eastAsia="NtMotoyaKyotai"/>
+          <w:color w:val="FF0000"/>
           <w:sz w:val="34"/>
           <w:szCs w:val="28"/>
         </w:rPr>
@@ -10361,6 +10321,7 @@
       <w:r>
         <w:rPr>
           <w:rFonts w:ascii="NtMotoyaKyotai" w:eastAsia="NtMotoyaKyotai" w:hint="eastAsia"/>
+          <w:color w:val="FF0000"/>
           <w:sz w:val="34"/>
           <w:szCs w:val="28"/>
         </w:rPr>
@@ -10369,6 +10330,7 @@
       <w:r>
         <w:rPr>
           <w:rFonts w:ascii="NtMotoyaKyotai" w:eastAsia="NtMotoyaKyotai" w:hint="eastAsia"/>
+          <w:color w:val="FF0000"/>
           <w:sz w:val="34"/>
           <w:szCs w:val="28"/>
         </w:rPr>
@@ -10377,6 +10339,7 @@
       <w:r>
         <w:rPr>
           <w:rFonts w:ascii="NtMotoyaKyotai" w:eastAsia="NtMotoyaKyotai"/>
+          <w:color w:val="FF0000"/>
           <w:sz w:val="34"/>
           <w:szCs w:val="28"/>
         </w:rPr>
@@ -10405,15 +10368,35 @@
           <w:szCs w:val="28"/>
         </w:rPr>
         <w:t>痛完</w:t>
+      </w:r>
+    </w:p>
+    <w:p/>
+    <w:p>
+      <w:pPr>
+        <w:rPr>
+          <w:rFonts w:ascii="NtMotoyaKyotai" w:eastAsia="NtMotoyaKyotai"/>
+          <w:sz w:val="34"/>
+          <w:szCs w:val="28"/>
+        </w:rPr>
+      </w:pPr>
+    </w:p>
+    <w:p>
+      <w:pPr>
+        <w:tabs>
+          <w:tab w:val="left" w:pos="8217"/>
+        </w:tabs>
+      </w:pPr>
+      <w:r>
+        <w:tab/>
       </w:r>
     </w:p>
     <w:sectPr>
-      <w:headerReference w:type="even" r:id="rId7"/>
-      <w:headerReference w:type="default" r:id="rId8"/>
-      <w:footerReference w:type="even" r:id="rId9"/>
-      <w:footerReference w:type="default" r:id="rId10"/>
-      <w:headerReference w:type="first" r:id="rId11"/>
-      <w:footerReference w:type="first" r:id="rId12"/>
+      <w:headerReference w:type="even" r:id="rId8"/>
+      <w:headerReference w:type="default" r:id="rId9"/>
+      <w:footerReference w:type="even" r:id="rId10"/>
+      <w:footerReference w:type="default" r:id="rId11"/>
+      <w:headerReference w:type="first" r:id="rId12"/>
+      <w:footerReference w:type="first" r:id="rId13"/>
       <w:pgSz w:w="12240" w:h="15840"/>
       <w:pgMar w:top="645" w:right="450" w:bottom="360" w:left="540" w:header="90" w:footer="0" w:gutter="0"/>
       <w:cols w:space="720"/>
@@ -10583,7 +10566,7 @@
       <mc:AlternateContent>
         <mc:Choice Requires="wps">
           <w:drawing>
-            <wp:anchor distT="0" distB="0" distL="114300" distR="114300" simplePos="0" relativeHeight="251659264" behindDoc="0" locked="0" layoutInCell="1" allowOverlap="1" wp14:anchorId="76E53CA2" wp14:editId="535413CD">
+            <wp:anchor distT="0" distB="0" distL="114300" distR="114300" simplePos="0" relativeHeight="251659264" behindDoc="0" locked="0" layoutInCell="1" allowOverlap="1" wp14:anchorId="5DA3C55A" wp14:editId="6ED6F0AC">
               <wp:simplePos x="0" y="0"/>
               <wp:positionH relativeFrom="column">
                 <wp:posOffset>5915025</wp:posOffset>
@@ -10663,11 +10646,11 @@
         </mc:Choice>
         <mc:Fallback>
           <w:pict>
-            <v:shapetype w14:anchorId="76E53CA2" id="_x0000_t202" coordsize="21600,21600" o:spt="202" path="m,l,21600r21600,l21600,xe">
+            <v:shapetype w14:anchorId="5DA3C55A" id="_x0000_t202" coordsize="21600,21600" o:spt="202" path="m,l,21600r21600,l21600,xe">
               <v:stroke joinstyle="miter"/>
               <v:path gradientshapeok="t" o:connecttype="rect"/>
             </v:shapetype>
-            <v:shape id="Text Box 4" o:spid="_x0000_s1026" type="#_x0000_t202" style="position:absolute;margin-left:465.75pt;margin-top:0;width:105pt;height:28.5pt;z-index:251659264;visibility:visible;mso-wrap-style:square;mso-width-percent:0;mso-wrap-distance-left:9pt;mso-wrap-distance-top:0;mso-wrap-distance-right:9pt;mso-wrap-distance-bottom:0;mso-position-horizontal:absolute;mso-position-horizontal-relative:text;mso-position-vertical:absolute;mso-position-vertical-relative:text;mso-width-percent:0;mso-width-relative:margin;v-text-anchor:top" o:gfxdata="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" filled="f" stroked="f" strokeweight=".5pt">
+            <v:shape id="Text Box 4" o:spid="_x0000_s1026" type="#_x0000_t202" style="position:absolute;margin-left:465.75pt;margin-top:0;width:105pt;height:28.5pt;z-index:251659264;visibility:visible;mso-wrap-style:square;mso-width-percent:0;mso-wrap-distance-left:9pt;mso-wrap-distance-top:0;mso-wrap-distance-right:9pt;mso-wrap-distance-bottom:0;mso-position-horizontal:absolute;mso-position-horizontal-relative:text;mso-position-vertical:absolute;mso-position-vertical-relative:text;mso-width-percent:0;mso-width-relative:margin;v-text-anchor:top" o:gfxdata="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" filled="f" stroked="f" strokeweight=".5pt">
               <v:textbox>
                 <w:txbxContent>
                   <w:p>
@@ -10696,7 +10679,7 @@
         <w:noProof/>
       </w:rPr>
       <w:drawing>
-        <wp:inline distT="0" distB="0" distL="0" distR="0" wp14:anchorId="3A787C30" wp14:editId="3B4121C4">
+        <wp:inline distT="0" distB="0" distL="0" distR="0" wp14:anchorId="46DBF4AA" wp14:editId="7F45F319">
           <wp:extent cx="1252934" cy="466725"/>
           <wp:effectExtent l="0" t="0" r="4445" b="0"/>
           <wp:docPr id="20" name="Picture 20"/>
@@ -11028,8 +11011,8 @@
   <w:abstractNum w:abstractNumId="3" w15:restartNumberingAfterBreak="0">
     <w:nsid w:val="72711FF4"/>
     <w:multiLevelType w:val="hybridMultilevel"/>
-    <w:tmpl w:val="638414BC"/>
-    <w:lvl w:ilvl="0" w:tplc="02FA7978">
+    <w:tmpl w:val="348EA09A"/>
+    <w:lvl w:ilvl="0" w:tplc="C8E0C8CA">
       <w:start w:val="1"/>
       <w:numFmt w:val="decimalFullWidth"/>
       <w:lvlText w:val="%1．"/>
@@ -11039,6 +11022,8 @@
       </w:pPr>
       <w:rPr>
         <w:rFonts w:hint="default"/>
+        <w:color w:val="auto"/>
+        <w:lang w:val="en-US"/>
       </w:rPr>
     </w:lvl>
     <w:lvl w:ilvl="1" w:tplc="04090019">
@@ -11252,6 +11237,7 @@
     <w:lsdException w:name="HTML Sample" w:semiHidden="1" w:unhideWhenUsed="1"/>
     <w:lsdException w:name="HTML Typewriter" w:semiHidden="1" w:unhideWhenUsed="1"/>
     <w:lsdException w:name="HTML Variable" w:semiHidden="1" w:unhideWhenUsed="1"/>
+    <w:lsdException w:name="Normal Table" w:semiHidden="1" w:unhideWhenUsed="1"/>
     <w:lsdException w:name="annotation subject" w:semiHidden="1" w:unhideWhenUsed="1"/>
     <w:lsdException w:name="No List" w:semiHidden="1" w:unhideWhenUsed="1"/>
     <w:lsdException w:name="Outline List 1" w:semiHidden="1" w:unhideWhenUsed="1"/>
@@ -11294,8 +11280,11 @@
     <w:lsdException w:name="Table Contemporary" w:semiHidden="1" w:unhideWhenUsed="1"/>
     <w:lsdException w:name="Table Elegant" w:semiHidden="1" w:unhideWhenUsed="1"/>
     <w:lsdException w:name="Table Professional" w:semiHidden="1" w:unhideWhenUsed="1"/>
+    <w:lsdException w:name="Table Subtle 1" w:semiHidden="1" w:unhideWhenUsed="1"/>
     <w:lsdException w:name="Table Subtle 2" w:semiHidden="1" w:unhideWhenUsed="1"/>
     <w:lsdException w:name="Table Web 1" w:semiHidden="1" w:unhideWhenUsed="1"/>
+    <w:lsdException w:name="Table Web 2" w:semiHidden="1" w:unhideWhenUsed="1"/>
+    <w:lsdException w:name="Table Web 3" w:semiHidden="1" w:unhideWhenUsed="1"/>
     <w:lsdException w:name="Balloon Text" w:semiHidden="1" w:unhideWhenUsed="1"/>
     <w:lsdException w:name="Table Grid" w:uiPriority="59"/>
     <w:lsdException w:name="Table Theme" w:semiHidden="1" w:unhideWhenUsed="1"/>
@@ -11922,4 +11911,16 @@
   <a:objectDefaults/>
   <a:extraClrSchemeLst/>
 </a:theme>
+</file>
+
+<file path=customXml/item1.xml><?xml version="1.0" encoding="utf-8"?>
+<b:Sources xmlns:b="http://schemas.openxmlformats.org/officeDocument/2006/bibliography" xmlns="http://schemas.openxmlformats.org/officeDocument/2006/bibliography" SelectedStyle="/APASixthEditionOfficeOnline.xsl" StyleName="APA" Version="6"/>
+</file>
+
+<file path=customXml/itemProps1.xml><?xml version="1.0" encoding="utf-8"?>
+<ds:datastoreItem xmlns:ds="http://schemas.openxmlformats.org/officeDocument/2006/customXml" ds:itemID="{A4AEB25B-230E-1E48-B747-15A5F4FFA8DC}">
+  <ds:schemaRefs>
+    <ds:schemaRef ds:uri="http://schemas.openxmlformats.org/officeDocument/2006/bibliography"/>
+  </ds:schemaRefs>
+</ds:datastoreItem>
 </file>